--- a/OAIP/OA13.docx
+++ b/OAIP/OA13.docx
@@ -7,7 +7,8 @@
         <w:tabs>
           <w:tab w:val="left" w:pos="1134"/>
         </w:tabs>
-        <w:ind w:left="1134"/>
+        <w:spacing w:after="0" w:line="360" w:lineRule="auto"/>
+        <w:ind w:left="284" w:right="284" w:firstLine="851"/>
         <w:jc w:val="center"/>
         <w:rPr>
           <w:rFonts w:ascii="Times New Roman" w:hAnsi="Times New Roman" w:cs="Times New Roman"/>
@@ -29,7 +30,8 @@
         <w:tabs>
           <w:tab w:val="left" w:pos="1134"/>
         </w:tabs>
-        <w:ind w:left="1134"/>
+        <w:spacing w:after="0" w:line="360" w:lineRule="auto"/>
+        <w:ind w:left="284" w:right="284" w:firstLine="851"/>
         <w:jc w:val="both"/>
         <w:rPr>
           <w:rFonts w:ascii="Times New Roman" w:hAnsi="Times New Roman" w:cs="Times New Roman"/>
@@ -51,7 +53,8 @@
         <w:tabs>
           <w:tab w:val="left" w:pos="1134"/>
         </w:tabs>
-        <w:ind w:left="1134"/>
+        <w:spacing w:after="0" w:line="360" w:lineRule="auto"/>
+        <w:ind w:left="284" w:right="284" w:firstLine="851"/>
         <w:jc w:val="both"/>
         <w:rPr>
           <w:rFonts w:ascii="Times New Roman" w:hAnsi="Times New Roman" w:cs="Times New Roman"/>
@@ -73,7 +76,8 @@
         <w:tabs>
           <w:tab w:val="left" w:pos="1134"/>
         </w:tabs>
-        <w:ind w:left="1134"/>
+        <w:spacing w:after="0" w:line="360" w:lineRule="auto"/>
+        <w:ind w:left="284" w:right="284" w:firstLine="851"/>
         <w:jc w:val="center"/>
         <w:rPr>
           <w:rFonts w:ascii="Times New Roman" w:hAnsi="Times New Roman" w:cs="Times New Roman"/>
@@ -87,155 +91,263 @@
           <w:sz w:val="28"/>
           <w:szCs w:val="28"/>
         </w:rPr>
-        <w:t>Практическая часть.</w:t>
-      </w:r>
-    </w:p>
-    <w:p>
-      <w:pPr>
+        <w:t>Ход работы</w:t>
+      </w:r>
+    </w:p>
+    <w:p>
+      <w:pPr>
+        <w:pStyle w:val="a3"/>
+        <w:numPr>
+          <w:ilvl w:val="0"/>
+          <w:numId w:val="2"/>
+        </w:numPr>
         <w:tabs>
           <w:tab w:val="left" w:pos="1134"/>
         </w:tabs>
-        <w:ind w:left="1134"/>
+        <w:spacing w:after="0" w:line="360" w:lineRule="auto"/>
+        <w:ind w:left="284" w:right="284" w:firstLine="851"/>
         <w:jc w:val="both"/>
         <w:rPr>
           <w:rFonts w:ascii="Times New Roman" w:hAnsi="Times New Roman" w:cs="Times New Roman"/>
           <w:sz w:val="28"/>
           <w:szCs w:val="28"/>
-          <w:lang w:val="en-US"/>
-        </w:rPr>
-      </w:pPr>
-      <w:r>
-        <w:rPr>
-          <w:rFonts w:ascii="Times New Roman" w:hAnsi="Times New Roman" w:cs="Times New Roman"/>
-          <w:sz w:val="28"/>
-          <w:szCs w:val="28"/>
-          <w:lang w:val="en-US"/>
-        </w:rPr>
-        <w:t>String</w:t>
-      </w:r>
-      <w:r>
-        <w:rPr>
-          <w:rFonts w:ascii="Times New Roman" w:hAnsi="Times New Roman" w:cs="Times New Roman"/>
-          <w:sz w:val="28"/>
-          <w:szCs w:val="28"/>
-        </w:rPr>
-        <w:t xml:space="preserve">5. </w:t>
-      </w:r>
-      <w:r>
-        <w:rPr>
-          <w:rFonts w:ascii="Times New Roman" w:hAnsi="Times New Roman" w:cs="Times New Roman"/>
-          <w:sz w:val="28"/>
-          <w:szCs w:val="28"/>
-        </w:rPr>
-        <w:t xml:space="preserve">Дано целое число </w:t>
-      </w:r>
-      <w:r>
-        <w:rPr>
-          <w:rFonts w:ascii="Times New Roman" w:hAnsi="Times New Roman" w:cs="Times New Roman"/>
-          <w:sz w:val="28"/>
-          <w:szCs w:val="28"/>
-          <w:lang w:val="en-US"/>
-        </w:rPr>
-        <w:t>N</w:t>
-      </w:r>
-      <w:r>
-        <w:rPr>
-          <w:rFonts w:ascii="Times New Roman" w:hAnsi="Times New Roman" w:cs="Times New Roman"/>
-          <w:sz w:val="28"/>
-          <w:szCs w:val="28"/>
-        </w:rPr>
-        <w:t xml:space="preserve"> (1&lt;= </w:t>
-      </w:r>
-      <w:r>
-        <w:rPr>
-          <w:rFonts w:ascii="Times New Roman" w:hAnsi="Times New Roman" w:cs="Times New Roman"/>
-          <w:sz w:val="28"/>
-          <w:szCs w:val="28"/>
-          <w:lang w:val="en-US"/>
-        </w:rPr>
-        <w:t>N</w:t>
-      </w:r>
-      <w:r>
-        <w:rPr>
-          <w:rFonts w:ascii="Times New Roman" w:hAnsi="Times New Roman" w:cs="Times New Roman"/>
-          <w:sz w:val="28"/>
-          <w:szCs w:val="28"/>
-        </w:rPr>
-        <w:t xml:space="preserve"> &lt;=26). </w:t>
-      </w:r>
-      <w:r>
-        <w:rPr>
-          <w:rFonts w:ascii="Times New Roman" w:hAnsi="Times New Roman" w:cs="Times New Roman"/>
-          <w:sz w:val="28"/>
-          <w:szCs w:val="28"/>
-        </w:rPr>
-        <w:t xml:space="preserve">Вывести </w:t>
-      </w:r>
-      <w:r>
-        <w:rPr>
-          <w:rFonts w:ascii="Times New Roman" w:hAnsi="Times New Roman" w:cs="Times New Roman"/>
-          <w:sz w:val="28"/>
-          <w:szCs w:val="28"/>
-          <w:lang w:val="en-US"/>
-        </w:rPr>
-        <w:t>N</w:t>
-      </w:r>
-      <w:r>
-        <w:rPr>
-          <w:rFonts w:ascii="Times New Roman" w:hAnsi="Times New Roman" w:cs="Times New Roman"/>
-          <w:sz w:val="28"/>
-          <w:szCs w:val="28"/>
-        </w:rPr>
-        <w:t xml:space="preserve"> </w:t>
-      </w:r>
-      <w:r>
-        <w:rPr>
-          <w:rFonts w:ascii="Times New Roman" w:hAnsi="Times New Roman" w:cs="Times New Roman"/>
-          <w:sz w:val="28"/>
-          <w:szCs w:val="28"/>
-        </w:rPr>
-        <w:t xml:space="preserve">последних строчных (то есть маленьких) букв латинского алфавита в обратном порядке (начиная с буквы </w:t>
-      </w:r>
-      <w:r>
-        <w:rPr>
-          <w:rFonts w:ascii="Times New Roman" w:hAnsi="Times New Roman" w:cs="Times New Roman"/>
-          <w:sz w:val="28"/>
-          <w:szCs w:val="28"/>
-        </w:rPr>
-        <w:t>‘</w:t>
-      </w:r>
-      <w:r>
-        <w:rPr>
-          <w:rFonts w:ascii="Times New Roman" w:hAnsi="Times New Roman" w:cs="Times New Roman"/>
-          <w:sz w:val="28"/>
-          <w:szCs w:val="28"/>
-          <w:lang w:val="en-US"/>
-        </w:rPr>
-        <w:t>z</w:t>
-      </w:r>
-      <w:r>
-        <w:rPr>
-          <w:rFonts w:ascii="Times New Roman" w:hAnsi="Times New Roman" w:cs="Times New Roman"/>
-          <w:sz w:val="28"/>
-          <w:szCs w:val="28"/>
-        </w:rPr>
-        <w:t>’</w:t>
-      </w:r>
-      <w:r>
-        <w:rPr>
-          <w:rFonts w:ascii="Times New Roman" w:hAnsi="Times New Roman" w:cs="Times New Roman"/>
-          <w:sz w:val="28"/>
-          <w:szCs w:val="28"/>
-        </w:rPr>
-        <w:t>).</w:t>
-      </w:r>
-    </w:p>
-    <w:p>
-      <w:pPr>
+        </w:rPr>
+      </w:pPr>
+      <w:r>
+        <w:rPr>
+          <w:rFonts w:ascii="Times New Roman" w:hAnsi="Times New Roman" w:cs="Times New Roman"/>
+          <w:sz w:val="28"/>
+          <w:szCs w:val="28"/>
+        </w:rPr>
+        <w:t>Ознакомился с теоретической часть</w:t>
+      </w:r>
+    </w:p>
+    <w:p>
+      <w:pPr>
+        <w:pStyle w:val="a3"/>
+        <w:numPr>
+          <w:ilvl w:val="0"/>
+          <w:numId w:val="2"/>
+        </w:numPr>
         <w:tabs>
           <w:tab w:val="left" w:pos="1134"/>
         </w:tabs>
-        <w:ind w:left="1134"/>
+        <w:spacing w:after="0" w:line="360" w:lineRule="auto"/>
+        <w:ind w:left="284" w:right="284" w:firstLine="851"/>
+        <w:jc w:val="both"/>
+        <w:rPr>
+          <w:rFonts w:ascii="Times New Roman" w:hAnsi="Times New Roman" w:cs="Times New Roman"/>
+          <w:sz w:val="28"/>
+          <w:szCs w:val="28"/>
+        </w:rPr>
+      </w:pPr>
+      <w:r>
+        <w:rPr>
+          <w:rFonts w:ascii="Times New Roman" w:hAnsi="Times New Roman" w:cs="Times New Roman"/>
+          <w:sz w:val="28"/>
+          <w:szCs w:val="28"/>
+        </w:rPr>
+        <w:t>Выполнил задания практической части</w:t>
+      </w:r>
+    </w:p>
+    <w:p>
+      <w:pPr>
+        <w:pStyle w:val="a3"/>
+        <w:numPr>
+          <w:ilvl w:val="0"/>
+          <w:numId w:val="2"/>
+        </w:numPr>
+        <w:tabs>
+          <w:tab w:val="left" w:pos="1134"/>
+        </w:tabs>
+        <w:spacing w:after="0" w:line="360" w:lineRule="auto"/>
+        <w:ind w:left="284" w:right="284" w:firstLine="851"/>
+        <w:jc w:val="both"/>
+        <w:rPr>
+          <w:rFonts w:ascii="Times New Roman" w:hAnsi="Times New Roman" w:cs="Times New Roman"/>
+          <w:sz w:val="28"/>
+          <w:szCs w:val="28"/>
+        </w:rPr>
+      </w:pPr>
+      <w:r>
+        <w:rPr>
+          <w:rFonts w:ascii="Times New Roman" w:hAnsi="Times New Roman" w:cs="Times New Roman"/>
+          <w:sz w:val="28"/>
+          <w:szCs w:val="28"/>
+        </w:rPr>
+        <w:t>Оформил отчет по контрольным вопросам</w:t>
+      </w:r>
+    </w:p>
+    <w:p>
+      <w:pPr>
+        <w:tabs>
+          <w:tab w:val="left" w:pos="1134"/>
+        </w:tabs>
+        <w:spacing w:after="0" w:line="360" w:lineRule="auto"/>
+        <w:ind w:left="284" w:right="284" w:firstLine="851"/>
+        <w:jc w:val="center"/>
+        <w:rPr>
+          <w:rFonts w:ascii="Times New Roman" w:hAnsi="Times New Roman" w:cs="Times New Roman"/>
+          <w:sz w:val="28"/>
+          <w:szCs w:val="28"/>
+        </w:rPr>
+      </w:pPr>
+      <w:r>
+        <w:rPr>
+          <w:rFonts w:ascii="Times New Roman" w:hAnsi="Times New Roman" w:cs="Times New Roman"/>
+          <w:sz w:val="28"/>
+          <w:szCs w:val="28"/>
+        </w:rPr>
+        <w:t>Практическая часть.</w:t>
+      </w:r>
+    </w:p>
+    <w:p>
+      <w:pPr>
+        <w:tabs>
+          <w:tab w:val="left" w:pos="1134"/>
+        </w:tabs>
+        <w:spacing w:after="0" w:line="360" w:lineRule="auto"/>
+        <w:ind w:left="284" w:right="284" w:firstLine="851"/>
+        <w:jc w:val="both"/>
+        <w:rPr>
+          <w:rFonts w:ascii="Times New Roman" w:hAnsi="Times New Roman" w:cs="Times New Roman"/>
+          <w:sz w:val="28"/>
+          <w:szCs w:val="28"/>
+        </w:rPr>
+      </w:pPr>
+      <w:r>
+        <w:rPr>
+          <w:rFonts w:ascii="Times New Roman" w:hAnsi="Times New Roman" w:cs="Times New Roman"/>
+          <w:sz w:val="28"/>
+          <w:szCs w:val="28"/>
+          <w:lang w:val="en-US"/>
+        </w:rPr>
+        <w:t>String</w:t>
+      </w:r>
+      <w:r>
+        <w:rPr>
+          <w:rFonts w:ascii="Times New Roman" w:hAnsi="Times New Roman" w:cs="Times New Roman"/>
+          <w:sz w:val="28"/>
+          <w:szCs w:val="28"/>
+        </w:rPr>
+        <w:t xml:space="preserve">5. </w:t>
+      </w:r>
+      <w:r>
+        <w:rPr>
+          <w:rFonts w:ascii="Times New Roman" w:hAnsi="Times New Roman" w:cs="Times New Roman"/>
+          <w:sz w:val="28"/>
+          <w:szCs w:val="28"/>
+        </w:rPr>
+        <w:t xml:space="preserve">Дано целое число </w:t>
+      </w:r>
+      <w:r>
+        <w:rPr>
+          <w:rFonts w:ascii="Times New Roman" w:hAnsi="Times New Roman" w:cs="Times New Roman"/>
+          <w:sz w:val="28"/>
+          <w:szCs w:val="28"/>
+          <w:lang w:val="en-US"/>
+        </w:rPr>
+        <w:t>N</w:t>
+      </w:r>
+      <w:r>
+        <w:rPr>
+          <w:rFonts w:ascii="Times New Roman" w:hAnsi="Times New Roman" w:cs="Times New Roman"/>
+          <w:sz w:val="28"/>
+          <w:szCs w:val="28"/>
+        </w:rPr>
+        <w:t xml:space="preserve"> (1&lt;= </w:t>
+      </w:r>
+      <w:r>
+        <w:rPr>
+          <w:rFonts w:ascii="Times New Roman" w:hAnsi="Times New Roman" w:cs="Times New Roman"/>
+          <w:sz w:val="28"/>
+          <w:szCs w:val="28"/>
+          <w:lang w:val="en-US"/>
+        </w:rPr>
+        <w:t>N</w:t>
+      </w:r>
+      <w:r>
+        <w:rPr>
+          <w:rFonts w:ascii="Times New Roman" w:hAnsi="Times New Roman" w:cs="Times New Roman"/>
+          <w:sz w:val="28"/>
+          <w:szCs w:val="28"/>
+        </w:rPr>
+        <w:t xml:space="preserve"> &lt;=26). </w:t>
+      </w:r>
+      <w:r>
+        <w:rPr>
+          <w:rFonts w:ascii="Times New Roman" w:hAnsi="Times New Roman" w:cs="Times New Roman"/>
+          <w:sz w:val="28"/>
+          <w:szCs w:val="28"/>
+        </w:rPr>
+        <w:t xml:space="preserve">Вывести </w:t>
+      </w:r>
+      <w:r>
+        <w:rPr>
+          <w:rFonts w:ascii="Times New Roman" w:hAnsi="Times New Roman" w:cs="Times New Roman"/>
+          <w:sz w:val="28"/>
+          <w:szCs w:val="28"/>
+          <w:lang w:val="en-US"/>
+        </w:rPr>
+        <w:t>N</w:t>
+      </w:r>
+      <w:r>
+        <w:rPr>
+          <w:rFonts w:ascii="Times New Roman" w:hAnsi="Times New Roman" w:cs="Times New Roman"/>
+          <w:sz w:val="28"/>
+          <w:szCs w:val="28"/>
+        </w:rPr>
+        <w:t xml:space="preserve"> </w:t>
+      </w:r>
+      <w:r>
+        <w:rPr>
+          <w:rFonts w:ascii="Times New Roman" w:hAnsi="Times New Roman" w:cs="Times New Roman"/>
+          <w:sz w:val="28"/>
+          <w:szCs w:val="28"/>
+        </w:rPr>
+        <w:t xml:space="preserve">последних строчных (то есть маленьких) букв латинского алфавита в обратном порядке (начиная с буквы </w:t>
+      </w:r>
+      <w:r>
+        <w:rPr>
+          <w:rFonts w:ascii="Times New Roman" w:hAnsi="Times New Roman" w:cs="Times New Roman"/>
+          <w:sz w:val="28"/>
+          <w:szCs w:val="28"/>
+        </w:rPr>
+        <w:t>‘</w:t>
+      </w:r>
+      <w:r>
+        <w:rPr>
+          <w:rFonts w:ascii="Times New Roman" w:hAnsi="Times New Roman" w:cs="Times New Roman"/>
+          <w:sz w:val="28"/>
+          <w:szCs w:val="28"/>
+          <w:lang w:val="en-US"/>
+        </w:rPr>
+        <w:t>z</w:t>
+      </w:r>
+      <w:r>
+        <w:rPr>
+          <w:rFonts w:ascii="Times New Roman" w:hAnsi="Times New Roman" w:cs="Times New Roman"/>
+          <w:sz w:val="28"/>
+          <w:szCs w:val="28"/>
+        </w:rPr>
+        <w:t>’</w:t>
+      </w:r>
+      <w:r>
+        <w:rPr>
+          <w:rFonts w:ascii="Times New Roman" w:hAnsi="Times New Roman" w:cs="Times New Roman"/>
+          <w:sz w:val="28"/>
+          <w:szCs w:val="28"/>
+        </w:rPr>
+        <w:t>).</w:t>
+      </w:r>
+    </w:p>
+    <w:p>
+      <w:pPr>
+        <w:tabs>
+          <w:tab w:val="left" w:pos="1134"/>
+        </w:tabs>
+        <w:spacing w:after="0" w:line="360" w:lineRule="auto"/>
+        <w:ind w:left="284" w:right="284" w:firstLine="851"/>
         <w:jc w:val="both"/>
         <w:rPr>
           <w:rFonts w:ascii="Times New Roman" w:hAnsi="Times New Roman" w:cs="Times New Roman"/>
@@ -304,7 +416,8 @@
         <w:tabs>
           <w:tab w:val="left" w:pos="1134"/>
         </w:tabs>
-        <w:ind w:left="1134"/>
+        <w:spacing w:after="0" w:line="360" w:lineRule="auto"/>
+        <w:ind w:left="284" w:right="284" w:firstLine="851"/>
         <w:jc w:val="both"/>
         <w:rPr>
           <w:rFonts w:ascii="Times New Roman" w:hAnsi="Times New Roman" w:cs="Times New Roman"/>
@@ -326,7 +439,8 @@
         <w:tabs>
           <w:tab w:val="left" w:pos="1134"/>
         </w:tabs>
-        <w:ind w:left="1134"/>
+        <w:spacing w:after="0" w:line="360" w:lineRule="auto"/>
+        <w:ind w:left="284" w:right="284" w:firstLine="851"/>
         <w:jc w:val="both"/>
         <w:rPr>
           <w:rFonts w:ascii="Times New Roman" w:hAnsi="Times New Roman" w:cs="Times New Roman"/>
@@ -394,7 +508,8 @@
         <w:tabs>
           <w:tab w:val="left" w:pos="1134"/>
         </w:tabs>
-        <w:ind w:left="1134"/>
+        <w:spacing w:after="0" w:line="360" w:lineRule="auto"/>
+        <w:ind w:left="284" w:right="284" w:firstLine="851"/>
         <w:jc w:val="both"/>
         <w:rPr>
           <w:rFonts w:ascii="Times New Roman" w:hAnsi="Times New Roman" w:cs="Times New Roman"/>
@@ -432,7 +547,8 @@
         <w:tabs>
           <w:tab w:val="left" w:pos="1134"/>
         </w:tabs>
-        <w:ind w:left="1134"/>
+        <w:spacing w:after="0" w:line="360" w:lineRule="auto"/>
+        <w:ind w:left="284" w:right="284" w:firstLine="851"/>
         <w:jc w:val="both"/>
         <w:rPr>
           <w:rFonts w:ascii="Times New Roman" w:hAnsi="Times New Roman" w:cs="Times New Roman"/>
@@ -471,7 +587,8 @@
         <w:tabs>
           <w:tab w:val="left" w:pos="1134"/>
         </w:tabs>
-        <w:ind w:left="1134"/>
+        <w:spacing w:after="0" w:line="360" w:lineRule="auto"/>
+        <w:ind w:left="284" w:right="284" w:firstLine="851"/>
         <w:jc w:val="both"/>
         <w:rPr>
           <w:rFonts w:ascii="Times New Roman" w:hAnsi="Times New Roman" w:cs="Times New Roman"/>
@@ -488,6 +605,7 @@
           <w:szCs w:val="28"/>
           <w:lang w:eastAsia="ru-RU"/>
         </w:rPr>
+        <w:lastRenderedPageBreak/>
         <w:drawing>
           <wp:inline distT="0" distB="0" distL="0" distR="0">
             <wp:extent cx="2398147" cy="1618491"/>
@@ -540,7 +658,8 @@
         <w:tabs>
           <w:tab w:val="left" w:pos="1134"/>
         </w:tabs>
-        <w:ind w:left="1134"/>
+        <w:spacing w:after="0" w:line="360" w:lineRule="auto"/>
+        <w:ind w:left="284" w:right="284" w:firstLine="851"/>
         <w:jc w:val="both"/>
         <w:rPr>
           <w:rFonts w:ascii="Times New Roman" w:hAnsi="Times New Roman" w:cs="Times New Roman"/>
@@ -562,7 +681,8 @@
         <w:tabs>
           <w:tab w:val="left" w:pos="1134"/>
         </w:tabs>
-        <w:ind w:left="1134"/>
+        <w:spacing w:after="0" w:line="360" w:lineRule="auto"/>
+        <w:ind w:left="284" w:right="284" w:firstLine="851"/>
         <w:jc w:val="both"/>
         <w:rPr>
           <w:rFonts w:ascii="Times New Roman" w:hAnsi="Times New Roman" w:cs="Times New Roman"/>
@@ -578,7 +698,6 @@
           <w:szCs w:val="28"/>
           <w:lang w:eastAsia="ru-RU"/>
         </w:rPr>
-        <w:lastRenderedPageBreak/>
         <w:drawing>
           <wp:inline distT="0" distB="0" distL="0" distR="0">
             <wp:extent cx="3455670" cy="1736654"/>
@@ -631,7 +750,8 @@
         <w:tabs>
           <w:tab w:val="left" w:pos="1134"/>
         </w:tabs>
-        <w:ind w:left="1134"/>
+        <w:spacing w:after="0" w:line="360" w:lineRule="auto"/>
+        <w:ind w:left="284" w:right="284" w:firstLine="851"/>
         <w:jc w:val="both"/>
         <w:rPr>
           <w:rFonts w:ascii="Times New Roman" w:hAnsi="Times New Roman" w:cs="Times New Roman"/>
@@ -652,7 +772,6 @@
           <w:rFonts w:ascii="Times New Roman" w:hAnsi="Times New Roman" w:cs="Times New Roman"/>
           <w:sz w:val="28"/>
           <w:szCs w:val="28"/>
-          <w:lang w:val="en-US"/>
         </w:rPr>
         <w:t>/</w:t>
       </w:r>
@@ -670,7 +789,8 @@
         <w:tabs>
           <w:tab w:val="left" w:pos="1134"/>
         </w:tabs>
-        <w:ind w:left="1134"/>
+        <w:spacing w:after="0" w:line="360" w:lineRule="auto"/>
+        <w:ind w:left="284" w:right="284" w:firstLine="851"/>
         <w:jc w:val="both"/>
         <w:rPr>
           <w:rFonts w:ascii="Times New Roman" w:hAnsi="Times New Roman" w:cs="Times New Roman"/>
@@ -704,9 +824,14 @@
       </w:r>
     </w:p>
     <w:sectPr>
-      <w:headerReference w:type="default" r:id="rId11"/>
+      <w:headerReference w:type="even" r:id="rId11"/>
+      <w:headerReference w:type="default" r:id="rId12"/>
+      <w:footerReference w:type="even" r:id="rId13"/>
+      <w:footerReference w:type="default" r:id="rId14"/>
+      <w:headerReference w:type="first" r:id="rId15"/>
+      <w:footerReference w:type="first" r:id="rId16"/>
       <w:pgSz w:w="11906" w:h="16838"/>
-      <w:pgMar w:top="1134" w:right="850" w:bottom="1134" w:left="1276" w:header="708" w:footer="708" w:gutter="0"/>
+      <w:pgMar w:top="1134" w:right="282" w:bottom="1134" w:left="1276" w:header="708" w:footer="708" w:gutter="0"/>
       <w:cols w:space="708"/>
       <w:docGrid w:linePitch="360"/>
     </w:sectPr>
@@ -739,6 +864,36 @@
 </w:endnotes>
 </file>
 
+<file path=word/footer1.xml><?xml version="1.0" encoding="utf-8"?>
+<w:ftr xmlns:ve="http://schemas.openxmlformats.org/markup-compatibility/2006" xmlns:o="urn:schemas-microsoft-com:office:office" xmlns:r="http://schemas.openxmlformats.org/officeDocument/2006/relationships" xmlns:m="http://schemas.openxmlformats.org/officeDocument/2006/math" xmlns:v="urn:schemas-microsoft-com:vml" xmlns:wp="http://schemas.openxmlformats.org/drawingml/2006/wordprocessingDrawing" xmlns:w10="urn:schemas-microsoft-com:office:word" xmlns:w="http://schemas.openxmlformats.org/wordprocessingml/2006/main" xmlns:wne="http://schemas.microsoft.com/office/word/2006/wordml">
+  <w:p>
+    <w:pPr>
+      <w:pStyle w:val="a8"/>
+    </w:pPr>
+  </w:p>
+</w:ftr>
+</file>
+
+<file path=word/footer2.xml><?xml version="1.0" encoding="utf-8"?>
+<w:ftr xmlns:ve="http://schemas.openxmlformats.org/markup-compatibility/2006" xmlns:o="urn:schemas-microsoft-com:office:office" xmlns:r="http://schemas.openxmlformats.org/officeDocument/2006/relationships" xmlns:m="http://schemas.openxmlformats.org/officeDocument/2006/math" xmlns:v="urn:schemas-microsoft-com:vml" xmlns:wp="http://schemas.openxmlformats.org/drawingml/2006/wordprocessingDrawing" xmlns:w10="urn:schemas-microsoft-com:office:word" xmlns:w="http://schemas.openxmlformats.org/wordprocessingml/2006/main" xmlns:wne="http://schemas.microsoft.com/office/word/2006/wordml">
+  <w:p>
+    <w:pPr>
+      <w:pStyle w:val="a8"/>
+    </w:pPr>
+  </w:p>
+</w:ftr>
+</file>
+
+<file path=word/footer3.xml><?xml version="1.0" encoding="utf-8"?>
+<w:ftr xmlns:ve="http://schemas.openxmlformats.org/markup-compatibility/2006" xmlns:o="urn:schemas-microsoft-com:office:office" xmlns:r="http://schemas.openxmlformats.org/officeDocument/2006/relationships" xmlns:m="http://schemas.openxmlformats.org/officeDocument/2006/math" xmlns:v="urn:schemas-microsoft-com:vml" xmlns:wp="http://schemas.openxmlformats.org/drawingml/2006/wordprocessingDrawing" xmlns:w10="urn:schemas-microsoft-com:office:word" xmlns:w="http://schemas.openxmlformats.org/wordprocessingml/2006/main" xmlns:wne="http://schemas.microsoft.com/office/word/2006/wordml">
+  <w:p>
+    <w:pPr>
+      <w:pStyle w:val="a8"/>
+    </w:pPr>
+  </w:p>
+</w:ftr>
+</file>
+
 <file path=word/footnotes.xml><?xml version="1.0" encoding="utf-8"?>
 <w:footnotes xmlns:ve="http://schemas.openxmlformats.org/markup-compatibility/2006" xmlns:o="urn:schemas-microsoft-com:office:office" xmlns:r="http://schemas.openxmlformats.org/officeDocument/2006/relationships" xmlns:m="http://schemas.openxmlformats.org/officeDocument/2006/math" xmlns:v="urn:schemas-microsoft-com:vml" xmlns:wp="http://schemas.openxmlformats.org/drawingml/2006/wordprocessingDrawing" xmlns:w10="urn:schemas-microsoft-com:office:word" xmlns:w="http://schemas.openxmlformats.org/wordprocessingml/2006/main" xmlns:wne="http://schemas.microsoft.com/office/word/2006/wordml">
   <w:footnote w:type="separator" w:id="0">
@@ -765,6 +920,16 @@
 </file>
 
 <file path=word/header1.xml><?xml version="1.0" encoding="utf-8"?>
+<w:hdr xmlns:ve="http://schemas.openxmlformats.org/markup-compatibility/2006" xmlns:o="urn:schemas-microsoft-com:office:office" xmlns:r="http://schemas.openxmlformats.org/officeDocument/2006/relationships" xmlns:m="http://schemas.openxmlformats.org/officeDocument/2006/math" xmlns:v="urn:schemas-microsoft-com:vml" xmlns:wp="http://schemas.openxmlformats.org/drawingml/2006/wordprocessingDrawing" xmlns:w10="urn:schemas-microsoft-com:office:word" xmlns:w="http://schemas.openxmlformats.org/wordprocessingml/2006/main" xmlns:wne="http://schemas.microsoft.com/office/word/2006/wordml">
+  <w:p>
+    <w:pPr>
+      <w:pStyle w:val="a6"/>
+    </w:pPr>
+  </w:p>
+</w:hdr>
+</file>
+
+<file path=word/header2.xml><?xml version="1.0" encoding="utf-8"?>
 <w:hdr xmlns:ve="http://schemas.openxmlformats.org/markup-compatibility/2006" xmlns:o="urn:schemas-microsoft-com:office:office" xmlns:r="http://schemas.openxmlformats.org/officeDocument/2006/relationships" xmlns:m="http://schemas.openxmlformats.org/officeDocument/2006/math" xmlns:v="urn:schemas-microsoft-com:vml" xmlns:wp="http://schemas.openxmlformats.org/drawingml/2006/wordprocessingDrawing" xmlns:w10="urn:schemas-microsoft-com:office:word" xmlns:w="http://schemas.openxmlformats.org/wordprocessingml/2006/main" xmlns:wne="http://schemas.microsoft.com/office/word/2006/wordml">
   <w:p>
     <w:pPr>
@@ -973,7 +1138,13 @@
                     <w:rPr>
                       <w:szCs w:val="28"/>
                     </w:rPr>
-                    <w:t>ОНТО.09.02.07 06.ИСП-4,5</w:t>
+                    <w:t>ОНТО.09.02.07 06.ИСП-</w:t>
+                  </w:r>
+                  <w:r>
+                    <w:rPr>
+                      <w:szCs w:val="28"/>
+                    </w:rPr>
+                    <w:t>5</w:t>
                   </w:r>
                   <w:r>
                     <w:rPr>
@@ -1008,6 +1179,16 @@
         </v:group>
       </w:pict>
     </w:r>
+  </w:p>
+</w:hdr>
+</file>
+
+<file path=word/header3.xml><?xml version="1.0" encoding="utf-8"?>
+<w:hdr xmlns:ve="http://schemas.openxmlformats.org/markup-compatibility/2006" xmlns:o="urn:schemas-microsoft-com:office:office" xmlns:r="http://schemas.openxmlformats.org/officeDocument/2006/relationships" xmlns:m="http://schemas.openxmlformats.org/officeDocument/2006/math" xmlns:v="urn:schemas-microsoft-com:vml" xmlns:wp="http://schemas.openxmlformats.org/drawingml/2006/wordprocessingDrawing" xmlns:w10="urn:schemas-microsoft-com:office:word" xmlns:w="http://schemas.openxmlformats.org/wordprocessingml/2006/main" xmlns:wne="http://schemas.microsoft.com/office/word/2006/wordml">
+  <w:p>
+    <w:pPr>
+      <w:pStyle w:val="a6"/>
+    </w:pPr>
   </w:p>
 </w:hdr>
 </file>
@@ -1103,8 +1284,100 @@
       </w:pPr>
     </w:lvl>
   </w:abstractNum>
+  <w:abstractNum w:abstractNumId="1">
+    <w:nsid w:val="3A6040CE"/>
+    <w:multiLevelType w:val="hybridMultilevel"/>
+    <w:tmpl w:val="F8A69EA6"/>
+    <w:lvl w:ilvl="0" w:tplc="22A6A756">
+      <w:start w:val="1"/>
+      <w:numFmt w:val="decimal"/>
+      <w:lvlText w:val="%1)"/>
+      <w:lvlJc w:val="left"/>
+      <w:pPr>
+        <w:ind w:left="1494" w:hanging="360"/>
+      </w:pPr>
+      <w:rPr>
+        <w:rFonts w:hint="default"/>
+      </w:rPr>
+    </w:lvl>
+    <w:lvl w:ilvl="1" w:tplc="04190019" w:tentative="1">
+      <w:start w:val="1"/>
+      <w:numFmt w:val="lowerLetter"/>
+      <w:lvlText w:val="%2."/>
+      <w:lvlJc w:val="left"/>
+      <w:pPr>
+        <w:ind w:left="2214" w:hanging="360"/>
+      </w:pPr>
+    </w:lvl>
+    <w:lvl w:ilvl="2" w:tplc="0419001B" w:tentative="1">
+      <w:start w:val="1"/>
+      <w:numFmt w:val="lowerRoman"/>
+      <w:lvlText w:val="%3."/>
+      <w:lvlJc w:val="right"/>
+      <w:pPr>
+        <w:ind w:left="2934" w:hanging="180"/>
+      </w:pPr>
+    </w:lvl>
+    <w:lvl w:ilvl="3" w:tplc="0419000F" w:tentative="1">
+      <w:start w:val="1"/>
+      <w:numFmt w:val="decimal"/>
+      <w:lvlText w:val="%4."/>
+      <w:lvlJc w:val="left"/>
+      <w:pPr>
+        <w:ind w:left="3654" w:hanging="360"/>
+      </w:pPr>
+    </w:lvl>
+    <w:lvl w:ilvl="4" w:tplc="04190019" w:tentative="1">
+      <w:start w:val="1"/>
+      <w:numFmt w:val="lowerLetter"/>
+      <w:lvlText w:val="%5."/>
+      <w:lvlJc w:val="left"/>
+      <w:pPr>
+        <w:ind w:left="4374" w:hanging="360"/>
+      </w:pPr>
+    </w:lvl>
+    <w:lvl w:ilvl="5" w:tplc="0419001B" w:tentative="1">
+      <w:start w:val="1"/>
+      <w:numFmt w:val="lowerRoman"/>
+      <w:lvlText w:val="%6."/>
+      <w:lvlJc w:val="right"/>
+      <w:pPr>
+        <w:ind w:left="5094" w:hanging="180"/>
+      </w:pPr>
+    </w:lvl>
+    <w:lvl w:ilvl="6" w:tplc="0419000F" w:tentative="1">
+      <w:start w:val="1"/>
+      <w:numFmt w:val="decimal"/>
+      <w:lvlText w:val="%7."/>
+      <w:lvlJc w:val="left"/>
+      <w:pPr>
+        <w:ind w:left="5814" w:hanging="360"/>
+      </w:pPr>
+    </w:lvl>
+    <w:lvl w:ilvl="7" w:tplc="04190019" w:tentative="1">
+      <w:start w:val="1"/>
+      <w:numFmt w:val="lowerLetter"/>
+      <w:lvlText w:val="%8."/>
+      <w:lvlJc w:val="left"/>
+      <w:pPr>
+        <w:ind w:left="6534" w:hanging="360"/>
+      </w:pPr>
+    </w:lvl>
+    <w:lvl w:ilvl="8" w:tplc="0419001B" w:tentative="1">
+      <w:start w:val="1"/>
+      <w:numFmt w:val="lowerRoman"/>
+      <w:lvlText w:val="%9."/>
+      <w:lvlJc w:val="right"/>
+      <w:pPr>
+        <w:ind w:left="7254" w:hanging="180"/>
+      </w:pPr>
+    </w:lvl>
+  </w:abstractNum>
   <w:num w:numId="1">
     <w:abstractNumId w:val="0"/>
+  </w:num>
+  <w:num w:numId="2">
+    <w:abstractNumId w:val="1"/>
   </w:num>
 </w:numbering>
 </file>

--- a/OAIP/OA13.docx
+++ b/OAIP/OA13.docx
@@ -220,17 +220,16 @@
           <w:rFonts w:ascii="Times New Roman" w:hAnsi="Times New Roman" w:cs="Times New Roman"/>
           <w:sz w:val="28"/>
           <w:szCs w:val="28"/>
-          <w:lang w:val="en-US"/>
-        </w:rPr>
-        <w:t>String</w:t>
-      </w:r>
-      <w:r>
-        <w:rPr>
-          <w:rFonts w:ascii="Times New Roman" w:hAnsi="Times New Roman" w:cs="Times New Roman"/>
-          <w:sz w:val="28"/>
-          <w:szCs w:val="28"/>
-        </w:rPr>
-        <w:t xml:space="preserve">5. </w:t>
+        </w:rPr>
+        <w:t>Задание 1</w:t>
+      </w:r>
+      <w:r>
+        <w:rPr>
+          <w:rFonts w:ascii="Times New Roman" w:hAnsi="Times New Roman" w:cs="Times New Roman"/>
+          <w:sz w:val="28"/>
+          <w:szCs w:val="28"/>
+        </w:rPr>
+        <w:t xml:space="preserve">. </w:t>
       </w:r>
       <w:r>
         <w:rPr>
@@ -431,8 +430,31 @@
           <w:sz w:val="28"/>
           <w:szCs w:val="28"/>
         </w:rPr>
-        <w:t>Рисунок 1.1 – Код первой программы</w:t>
-      </w:r>
+        <w:t>Рисунок 13</w:t>
+      </w:r>
+      <w:r>
+        <w:rPr>
+          <w:rFonts w:ascii="Times New Roman" w:hAnsi="Times New Roman" w:cs="Times New Roman"/>
+          <w:sz w:val="28"/>
+          <w:szCs w:val="28"/>
+        </w:rPr>
+        <w:t>.1 – Код первой программы</w:t>
+      </w:r>
+    </w:p>
+    <w:p>
+      <w:pPr>
+        <w:tabs>
+          <w:tab w:val="left" w:pos="1134"/>
+        </w:tabs>
+        <w:spacing w:after="0" w:line="360" w:lineRule="auto"/>
+        <w:ind w:left="284" w:right="284" w:firstLine="851"/>
+        <w:jc w:val="both"/>
+        <w:rPr>
+          <w:rFonts w:ascii="Times New Roman" w:hAnsi="Times New Roman" w:cs="Times New Roman"/>
+          <w:sz w:val="28"/>
+          <w:szCs w:val="28"/>
+        </w:rPr>
+      </w:pPr>
     </w:p>
     <w:p>
       <w:pPr>
@@ -523,7 +545,15 @@
           <w:sz w:val="28"/>
           <w:szCs w:val="28"/>
         </w:rPr>
-        <w:t>Рисунок 1.2 – Пример входных</w:t>
+        <w:t>Рисунок 13</w:t>
+      </w:r>
+      <w:r>
+        <w:rPr>
+          <w:rFonts w:ascii="Times New Roman" w:hAnsi="Times New Roman" w:cs="Times New Roman"/>
+          <w:sz w:val="28"/>
+          <w:szCs w:val="28"/>
+        </w:rPr>
+        <w:t>.2 – Пример входных</w:t>
       </w:r>
       <w:r>
         <w:rPr>
@@ -556,22 +586,36 @@
           <w:szCs w:val="28"/>
         </w:rPr>
       </w:pPr>
-      <w:r>
-        <w:rPr>
-          <w:rFonts w:ascii="Times New Roman" w:hAnsi="Times New Roman" w:cs="Times New Roman"/>
-          <w:sz w:val="28"/>
-          <w:szCs w:val="28"/>
-          <w:lang w:val="en-US"/>
-        </w:rPr>
-        <w:t>String</w:t>
-      </w:r>
-      <w:r>
-        <w:rPr>
-          <w:rFonts w:ascii="Times New Roman" w:hAnsi="Times New Roman" w:cs="Times New Roman"/>
-          <w:sz w:val="28"/>
-          <w:szCs w:val="28"/>
-        </w:rPr>
-        <w:t xml:space="preserve">21. </w:t>
+    </w:p>
+    <w:p>
+      <w:pPr>
+        <w:tabs>
+          <w:tab w:val="left" w:pos="1134"/>
+        </w:tabs>
+        <w:spacing w:after="0" w:line="360" w:lineRule="auto"/>
+        <w:ind w:left="284" w:right="284" w:firstLine="851"/>
+        <w:jc w:val="both"/>
+        <w:rPr>
+          <w:rFonts w:ascii="Times New Roman" w:hAnsi="Times New Roman" w:cs="Times New Roman"/>
+          <w:sz w:val="28"/>
+          <w:szCs w:val="28"/>
+        </w:rPr>
+      </w:pPr>
+      <w:r>
+        <w:rPr>
+          <w:rFonts w:ascii="Times New Roman" w:hAnsi="Times New Roman" w:cs="Times New Roman"/>
+          <w:sz w:val="28"/>
+          <w:szCs w:val="28"/>
+        </w:rPr>
+        <w:t>Задание 2</w:t>
+      </w:r>
+      <w:r>
+        <w:rPr>
+          <w:rFonts w:ascii="Times New Roman" w:hAnsi="Times New Roman" w:cs="Times New Roman"/>
+          <w:sz w:val="28"/>
+          <w:szCs w:val="28"/>
+        </w:rPr>
+        <w:t xml:space="preserve">. </w:t>
       </w:r>
       <w:r>
         <w:rPr>
@@ -673,8 +717,31 @@
           <w:sz w:val="28"/>
           <w:szCs w:val="28"/>
         </w:rPr>
-        <w:t>Рисунок 2.1 – Код второй программы</w:t>
-      </w:r>
+        <w:t>Рисунок 13</w:t>
+      </w:r>
+      <w:r>
+        <w:rPr>
+          <w:rFonts w:ascii="Times New Roman" w:hAnsi="Times New Roman" w:cs="Times New Roman"/>
+          <w:sz w:val="28"/>
+          <w:szCs w:val="28"/>
+        </w:rPr>
+        <w:t>.1 – Код второй программы</w:t>
+      </w:r>
+    </w:p>
+    <w:p>
+      <w:pPr>
+        <w:tabs>
+          <w:tab w:val="left" w:pos="1134"/>
+        </w:tabs>
+        <w:spacing w:after="0" w:line="360" w:lineRule="auto"/>
+        <w:ind w:left="284" w:right="284" w:firstLine="851"/>
+        <w:jc w:val="both"/>
+        <w:rPr>
+          <w:rFonts w:ascii="Times New Roman" w:hAnsi="Times New Roman" w:cs="Times New Roman"/>
+          <w:sz w:val="28"/>
+          <w:szCs w:val="28"/>
+        </w:rPr>
+      </w:pPr>
     </w:p>
     <w:p>
       <w:pPr>
@@ -765,7 +832,15 @@
           <w:sz w:val="28"/>
           <w:szCs w:val="28"/>
         </w:rPr>
-        <w:t>Рисунок 2.2 – Пример входных</w:t>
+        <w:t>Рисунок 13</w:t>
+      </w:r>
+      <w:r>
+        <w:rPr>
+          <w:rFonts w:ascii="Times New Roman" w:hAnsi="Times New Roman" w:cs="Times New Roman"/>
+          <w:sz w:val="28"/>
+          <w:szCs w:val="28"/>
+        </w:rPr>
+        <w:t>.2 – Пример входных</w:t>
       </w:r>
       <w:r>
         <w:rPr>
@@ -783,6 +858,21 @@
         </w:rPr>
         <w:t>выходных данных</w:t>
       </w:r>
+    </w:p>
+    <w:p>
+      <w:pPr>
+        <w:tabs>
+          <w:tab w:val="left" w:pos="1134"/>
+        </w:tabs>
+        <w:spacing w:after="0" w:line="360" w:lineRule="auto"/>
+        <w:ind w:left="284" w:right="284" w:firstLine="851"/>
+        <w:jc w:val="both"/>
+        <w:rPr>
+          <w:rFonts w:ascii="Times New Roman" w:hAnsi="Times New Roman" w:cs="Times New Roman"/>
+          <w:sz w:val="28"/>
+          <w:szCs w:val="28"/>
+        </w:rPr>
+      </w:pPr>
     </w:p>
     <w:p>
       <w:pPr>
@@ -832,6 +922,7 @@
       <w:footerReference w:type="first" r:id="rId16"/>
       <w:pgSz w:w="11906" w:h="16838"/>
       <w:pgMar w:top="1134" w:right="282" w:bottom="1134" w:left="1276" w:header="708" w:footer="708" w:gutter="0"/>
+      <w:pgNumType w:start="40"/>
       <w:cols w:space="708"/>
       <w:docGrid w:linePitch="360"/>
     </w:sectPr>
@@ -1112,7 +1203,7 @@
                       <w:noProof/>
                       <w:lang w:val="en-US"/>
                     </w:rPr>
-                    <w:t>1</w:t>
+                    <w:t>40</w:t>
                   </w:r>
                   <w:r>
                     <w:rPr>
@@ -1131,26 +1222,26 @@
                   <w:pPr>
                     <w:jc w:val="center"/>
                     <w:rPr>
+                      <w:rFonts w:ascii="Times New Roman" w:hAnsi="Times New Roman" w:cs="Times New Roman"/>
+                      <w:sz w:val="28"/>
                       <w:szCs w:val="28"/>
                     </w:rPr>
                   </w:pPr>
                   <w:r>
                     <w:rPr>
+                      <w:rFonts w:ascii="Times New Roman" w:hAnsi="Times New Roman" w:cs="Times New Roman"/>
+                      <w:sz w:val="28"/>
                       <w:szCs w:val="28"/>
                     </w:rPr>
                     <w:t>ОНТО.09.02.07 06.ИСП-</w:t>
                   </w:r>
                   <w:r>
                     <w:rPr>
+                      <w:rFonts w:ascii="Times New Roman" w:hAnsi="Times New Roman" w:cs="Times New Roman"/>
+                      <w:sz w:val="28"/>
                       <w:szCs w:val="28"/>
                     </w:rPr>
-                    <w:t>5</w:t>
-                  </w:r>
-                  <w:r>
-                    <w:rPr>
-                      <w:szCs w:val="28"/>
-                    </w:rPr>
-                    <w:t xml:space="preserve"> ТО</w:t>
+                    <w:t>5 ТО</w:t>
                   </w:r>
                 </w:p>
                 <w:p>
@@ -1160,6 +1251,7 @@
                     <w:rPr>
                       <w:rFonts w:ascii="Times New Roman" w:hAnsi="Times New Roman"/>
                       <w:i w:val="0"/>
+                      <w:szCs w:val="28"/>
                       <w:lang w:val="ru-RU"/>
                     </w:rPr>
                   </w:pPr>
@@ -1167,7 +1259,9 @@
                 <w:p>
                   <w:pPr>
                     <w:rPr>
-                      <w:szCs w:val="32"/>
+                      <w:rFonts w:ascii="Times New Roman" w:hAnsi="Times New Roman" w:cs="Times New Roman"/>
+                      <w:sz w:val="28"/>
+                      <w:szCs w:val="28"/>
                     </w:rPr>
                   </w:pPr>
                 </w:p>
